--- a/game_concept.docx
+++ b/game_concept.docx
@@ -4,38 +4,38 @@
   <w:body>
     <w:p>
       <w:pPr>
-        <w:ind w:left="0" w:firstLine="6"/>
-      </w:pPr>
-      <w:r>
-        <w:t>---- Game Name ----</w:t>
-      </w:r>
-    </w:p>
-    <w:p>
-      <w:pPr>
-        <w:ind w:left="0" w:firstLine="6"/>
-      </w:pPr>
-    </w:p>
-    <w:p>
-      <w:pPr>
-        <w:ind w:left="0" w:firstLine="6"/>
-        <w:rPr>
-          <w:lang w:val="en-US"/>
-        </w:rPr>
-      </w:pPr>
-      <w:r>
-        <w:rPr>
-          <w:lang w:val="en-US"/>
-        </w:rPr>
-        <w:t xml:space="preserve">The general idea is to create an open-world like </w:t>
-      </w:r>
-      <w:r>
-        <w:rPr>
-          <w:lang w:val="en-US"/>
-        </w:rPr>
-        <w:t>survival game, where your character moves through terrain, interact with many enemies, leveling up not only yourself, but game-items/pets and possible other stuff.</w:t>
-      </w:r>
-      <w:r>
-        <w:rPr>
+        <w:pStyle w:val="Titel"/>
+        <w:rPr>
+          <w:lang w:val="en-US"/>
+        </w:rPr>
+      </w:pPr>
+      <w:proofErr w:type="spellStart"/>
+      <w:r>
+        <w:rPr>
+          <w:lang w:val="en-US"/>
+        </w:rPr>
+        <w:t>Anastasis</w:t>
+      </w:r>
+      <w:proofErr w:type="spellEnd"/>
+    </w:p>
+    <w:p>
+      <w:pPr>
+        <w:ind w:left="0" w:firstLine="6"/>
+        <w:rPr>
+          <w:sz w:val="24"/>
+          <w:lang w:val="en-US"/>
+        </w:rPr>
+      </w:pPr>
+      <w:r>
+        <w:rPr>
+          <w:sz w:val="24"/>
+          <w:lang w:val="en-US"/>
+        </w:rPr>
+        <w:t>The general idea is to create an open-world like survival game, where your character moves through terrain, interact with many enemies, leveling up not only yourself, but game-items/pets and possible other stuff.</w:t>
+      </w:r>
+      <w:r>
+        <w:rPr>
+          <w:sz w:val="24"/>
           <w:lang w:val="en-US"/>
         </w:rPr>
         <w:t xml:space="preserve"> </w:t>
@@ -45,11 +45,13 @@
       <w:pPr>
         <w:ind w:left="0" w:firstLine="6"/>
         <w:rPr>
-          <w:lang w:val="en-US"/>
-        </w:rPr>
-      </w:pPr>
-      <w:r>
-        <w:rPr>
+          <w:sz w:val="24"/>
+          <w:lang w:val="en-US"/>
+        </w:rPr>
+      </w:pPr>
+      <w:r>
+        <w:rPr>
+          <w:sz w:val="24"/>
           <w:lang w:val="en-US"/>
         </w:rPr>
         <w:t xml:space="preserve">The world should be top-down, where the lore is a nuked, radiated world, resulting in many wired creatures, that either are (mostly) enemies, but also friendly ones, giving advantages and new mechanics in the game. </w:t>
@@ -59,101 +61,574 @@
       <w:pPr>
         <w:ind w:left="0" w:firstLine="6"/>
         <w:rPr>
-          <w:lang w:val="en-US"/>
-        </w:rPr>
-      </w:pPr>
-    </w:p>
-    <w:p>
-      <w:pPr>
-        <w:ind w:left="0" w:firstLine="6"/>
-        <w:rPr>
+          <w:sz w:val="24"/>
+          <w:lang w:val="en-US"/>
+        </w:rPr>
+      </w:pPr>
+    </w:p>
+    <w:p>
+      <w:pPr>
+        <w:ind w:left="0" w:firstLine="6"/>
+        <w:rPr>
+          <w:sz w:val="24"/>
           <w:lang w:val="en-US"/>
         </w:rPr>
       </w:pPr>
       <w:r>
         <w:rPr>
           <w:b/>
+          <w:sz w:val="24"/>
           <w:lang w:val="en-US"/>
         </w:rPr>
         <w:t>Genre:</w:t>
       </w:r>
       <w:r>
         <w:rPr>
-          <w:lang w:val="en-US"/>
-        </w:rPr>
-        <w:t xml:space="preserve"> It’s a survival adventure RPG focused on leveling up in a post-apocalyptic open-like world.  </w:t>
-      </w:r>
-    </w:p>
-    <w:p>
-      <w:pPr>
-        <w:ind w:left="0" w:firstLine="6"/>
-        <w:rPr>
+          <w:sz w:val="24"/>
+          <w:lang w:val="en-US"/>
+        </w:rPr>
+        <w:t xml:space="preserve"> </w:t>
+      </w:r>
+    </w:p>
+    <w:p>
+      <w:pPr>
+        <w:ind w:left="0" w:firstLine="6"/>
+        <w:rPr>
+          <w:sz w:val="24"/>
+          <w:lang w:val="en-US"/>
+        </w:rPr>
+      </w:pPr>
+      <w:r>
+        <w:rPr>
+          <w:sz w:val="24"/>
+          <w:lang w:val="en-US"/>
+        </w:rPr>
+        <w:t xml:space="preserve">It’s a survival adventure RPG focused on leveling up in a post-apocalyptic open-like world.  </w:t>
+      </w:r>
+    </w:p>
+    <w:p>
+      <w:pPr>
+        <w:ind w:left="0" w:firstLine="6"/>
+        <w:rPr>
+          <w:sz w:val="24"/>
+          <w:lang w:val="en-US"/>
+        </w:rPr>
+      </w:pPr>
+    </w:p>
+    <w:p>
+      <w:pPr>
+        <w:ind w:left="0" w:firstLine="6"/>
+        <w:rPr>
+          <w:sz w:val="24"/>
           <w:lang w:val="en-US"/>
         </w:rPr>
       </w:pPr>
       <w:r>
         <w:rPr>
           <w:b/>
+          <w:sz w:val="24"/>
           <w:lang w:val="en-US"/>
         </w:rPr>
         <w:t>Target Audience:</w:t>
       </w:r>
       <w:r>
         <w:rPr>
-          <w:lang w:val="en-US"/>
-        </w:rPr>
-        <w:t xml:space="preserve"> Young people (pupils/students) looking for a relaxing, </w:t>
-      </w:r>
-      <w:r>
-        <w:rPr>
-          <w:lang w:val="en-US"/>
-        </w:rPr>
-        <w:t>progression-based adventure game</w:t>
-      </w:r>
-      <w:r>
-        <w:rPr>
-          <w:lang w:val="en-US"/>
-        </w:rPr>
-        <w:t xml:space="preserve"> with always increasing new features and experience. </w:t>
-      </w:r>
+          <w:sz w:val="24"/>
+          <w:lang w:val="en-US"/>
+        </w:rPr>
+        <w:t xml:space="preserve"> </w:t>
+      </w:r>
+    </w:p>
+    <w:p>
+      <w:pPr>
+        <w:ind w:left="0" w:firstLine="6"/>
+        <w:rPr>
+          <w:sz w:val="24"/>
+          <w:lang w:val="en-US"/>
+        </w:rPr>
+      </w:pPr>
+      <w:r>
+        <w:rPr>
+          <w:sz w:val="24"/>
+          <w:lang w:val="en-US"/>
+        </w:rPr>
+        <w:t>Young people (pupils/students</w:t>
+      </w:r>
+      <w:proofErr w:type="gramStart"/>
+      <w:r>
+        <w:rPr>
+          <w:sz w:val="24"/>
+          <w:lang w:val="en-US"/>
+        </w:rPr>
+        <w:t>) looking</w:t>
+      </w:r>
+      <w:proofErr w:type="gramEnd"/>
+      <w:r>
+        <w:rPr>
+          <w:sz w:val="24"/>
+          <w:lang w:val="en-US"/>
+        </w:rPr>
+        <w:t xml:space="preserve"> for a relaxing, progression-based adventure game with always increasing new features and experience. </w:t>
+      </w:r>
+    </w:p>
+    <w:p>
+      <w:pPr>
+        <w:ind w:left="0" w:firstLine="6"/>
+        <w:rPr>
+          <w:sz w:val="24"/>
+          <w:lang w:val="en-US"/>
+        </w:rPr>
+      </w:pPr>
     </w:p>
     <w:p>
       <w:pPr>
         <w:ind w:left="0" w:firstLine="6"/>
         <w:rPr>
           <w:b/>
-          <w:lang w:val="en-US"/>
-        </w:rPr>
-      </w:pPr>
+          <w:sz w:val="24"/>
+          <w:lang w:val="en-US"/>
+        </w:rPr>
+      </w:pPr>
+      <w:proofErr w:type="spellStart"/>
       <w:r>
         <w:rPr>
           <w:b/>
-          <w:lang w:val="en-US"/>
-        </w:rPr>
-        <w:t>Gameplay:</w:t>
-      </w:r>
-    </w:p>
-    <w:p>
-      <w:pPr>
-        <w:ind w:left="0" w:firstLine="6"/>
-        <w:rPr>
-          <w:lang w:val="en-US"/>
-        </w:rPr>
-      </w:pPr>
-      <w:r>
-        <w:rPr>
-          <w:lang w:val="en-US"/>
-        </w:rPr>
-        <w:t xml:space="preserve">In a top-down open-like world you can move with “wasd” and interact with generated terrain. </w:t>
-      </w:r>
-    </w:p>
-    <w:p>
-      <w:pPr>
-        <w:ind w:left="0" w:firstLine="6"/>
-        <w:rPr>
-          <w:lang w:val="en-US"/>
-        </w:rPr>
-      </w:pPr>
+          <w:sz w:val="24"/>
+          <w:lang w:val="en-US"/>
+        </w:rPr>
+        <w:t>Gameplay</w:t>
+      </w:r>
+      <w:proofErr w:type="spellEnd"/>
+      <w:r>
+        <w:rPr>
+          <w:b/>
+          <w:sz w:val="24"/>
+          <w:lang w:val="en-US"/>
+        </w:rPr>
+        <w:t>:</w:t>
+      </w:r>
+    </w:p>
+    <w:p>
+      <w:pPr>
+        <w:ind w:left="0" w:firstLine="6"/>
+        <w:rPr>
+          <w:sz w:val="24"/>
+          <w:lang w:val="en-US"/>
+        </w:rPr>
+      </w:pPr>
+      <w:r>
+        <w:rPr>
+          <w:sz w:val="24"/>
+          <w:lang w:val="en-US"/>
+        </w:rPr>
+        <w:t>In a top-down open-like world you can move with “</w:t>
+      </w:r>
+      <w:proofErr w:type="spellStart"/>
+      <w:r>
+        <w:rPr>
+          <w:sz w:val="24"/>
+          <w:lang w:val="en-US"/>
+        </w:rPr>
+        <w:t>wasd</w:t>
+      </w:r>
+      <w:proofErr w:type="spellEnd"/>
+      <w:r>
+        <w:rPr>
+          <w:sz w:val="24"/>
+          <w:lang w:val="en-US"/>
+        </w:rPr>
+        <w:t xml:space="preserve">” and interact with generated terrain. </w:t>
+      </w:r>
+    </w:p>
+    <w:p>
+      <w:pPr>
+        <w:ind w:left="0" w:firstLine="6"/>
+        <w:rPr>
+          <w:sz w:val="24"/>
+          <w:lang w:val="en-US"/>
+        </w:rPr>
+      </w:pPr>
+      <w:proofErr w:type="gramStart"/>
+      <w:r>
+        <w:rPr>
+          <w:sz w:val="24"/>
+          <w:lang w:val="en-US"/>
+        </w:rPr>
+        <w:t>Jumping with “space bar”, attacking and other moves with “</w:t>
+      </w:r>
+      <w:proofErr w:type="spellStart"/>
+      <w:r>
+        <w:rPr>
+          <w:sz w:val="24"/>
+          <w:lang w:val="en-US"/>
+        </w:rPr>
+        <w:t>jklö</w:t>
+      </w:r>
+      <w:proofErr w:type="spellEnd"/>
+      <w:r>
+        <w:rPr>
+          <w:sz w:val="24"/>
+          <w:lang w:val="en-US"/>
+        </w:rPr>
+        <w:t>” and for future features other keys.</w:t>
+      </w:r>
+      <w:proofErr w:type="gramEnd"/>
+    </w:p>
+    <w:p>
+      <w:pPr>
+        <w:ind w:left="0" w:firstLine="6"/>
+        <w:rPr>
+          <w:sz w:val="24"/>
+          <w:lang w:val="en-US"/>
+        </w:rPr>
+      </w:pPr>
+      <w:r>
+        <w:rPr>
+          <w:sz w:val="24"/>
+          <w:lang w:val="en-US"/>
+        </w:rPr>
+        <w:t xml:space="preserve">In the world there are items and creatures mostly trying to kill you. </w:t>
+      </w:r>
+    </w:p>
+    <w:p>
+      <w:pPr>
+        <w:ind w:left="0" w:firstLine="6"/>
+        <w:rPr>
+          <w:sz w:val="24"/>
+          <w:lang w:val="en-US"/>
+        </w:rPr>
+      </w:pPr>
+      <w:r>
+        <w:rPr>
+          <w:sz w:val="24"/>
+          <w:lang w:val="en-US"/>
+        </w:rPr>
+        <w:t xml:space="preserve">Combat is done with the actions, pointing into the direction, where the player is looking at. </w:t>
+      </w:r>
+    </w:p>
+    <w:p>
+      <w:pPr>
+        <w:ind w:left="0" w:firstLine="6"/>
+        <w:rPr>
+          <w:sz w:val="24"/>
+          <w:lang w:val="en-US"/>
+        </w:rPr>
+      </w:pPr>
+      <w:r>
+        <w:rPr>
+          <w:sz w:val="24"/>
+          <w:lang w:val="en-US"/>
+        </w:rPr>
+        <w:t>The player has an inventory, containing all items he has collected.</w:t>
+      </w:r>
+    </w:p>
+    <w:p>
+      <w:pPr>
+        <w:ind w:left="0" w:firstLine="6"/>
+        <w:rPr>
+          <w:sz w:val="24"/>
+          <w:lang w:val="en-US"/>
+        </w:rPr>
+      </w:pPr>
+      <w:r>
+        <w:rPr>
+          <w:sz w:val="24"/>
+          <w:lang w:val="en-US"/>
+        </w:rPr>
+        <w:t>Furthermore there are 2 bars: Health and Nutrition.</w:t>
+      </w:r>
+    </w:p>
+    <w:p>
+      <w:pPr>
+        <w:ind w:left="0" w:firstLine="6"/>
+        <w:rPr>
+          <w:sz w:val="24"/>
+          <w:lang w:val="en-US"/>
+        </w:rPr>
+      </w:pPr>
+      <w:r>
+        <w:rPr>
+          <w:sz w:val="24"/>
+          <w:lang w:val="en-US"/>
+        </w:rPr>
+        <w:t>The general idea for the game is for the player to move through the world, fighting enemies, advancing in his stats and fulfilling his current mission.</w:t>
+      </w:r>
+    </w:p>
+    <w:p>
+      <w:pPr>
+        <w:ind w:left="0" w:firstLine="6"/>
+        <w:rPr>
+          <w:sz w:val="24"/>
+          <w:lang w:val="en-US"/>
+        </w:rPr>
+      </w:pPr>
+    </w:p>
+    <w:p>
+      <w:pPr>
+        <w:ind w:left="0" w:firstLine="6"/>
+        <w:rPr>
+          <w:b/>
+          <w:sz w:val="24"/>
+          <w:lang w:val="en-US"/>
+        </w:rPr>
+      </w:pPr>
+      <w:r>
+        <w:rPr>
+          <w:b/>
+          <w:sz w:val="24"/>
+          <w:lang w:val="en-US"/>
+        </w:rPr>
+        <w:t>Key Features/Unique Selling Points:</w:t>
+      </w:r>
+    </w:p>
+    <w:p>
+      <w:pPr>
+        <w:ind w:left="0" w:firstLine="6"/>
+        <w:rPr>
+          <w:sz w:val="24"/>
+          <w:lang w:val="en-US"/>
+        </w:rPr>
+      </w:pPr>
+      <w:r>
+        <w:rPr>
+          <w:sz w:val="24"/>
+          <w:lang w:val="en-US"/>
+        </w:rPr>
+        <w:t>The biggest selling point of this game should be its content and increasing features, accessing with leveling up</w:t>
+      </w:r>
+      <w:r>
+        <w:rPr>
+          <w:sz w:val="24"/>
+          <w:lang w:val="en-US"/>
+        </w:rPr>
+        <w:t xml:space="preserve"> / collecting special items, especially in combat.</w:t>
+      </w:r>
+    </w:p>
+    <w:p>
+      <w:pPr>
+        <w:ind w:left="0" w:firstLine="6"/>
+        <w:rPr>
+          <w:sz w:val="24"/>
+          <w:lang w:val="en-US"/>
+        </w:rPr>
+      </w:pPr>
+      <w:r>
+        <w:rPr>
+          <w:sz w:val="24"/>
+          <w:lang w:val="en-US"/>
+        </w:rPr>
+        <w:t>Content includes: New Enemies, new Terrain, new items and new features like pets / combat moves.</w:t>
+      </w:r>
+      <w:r>
+        <w:rPr>
+          <w:sz w:val="24"/>
+          <w:lang w:val="en-US"/>
+        </w:rPr>
+        <w:t xml:space="preserve"> </w:t>
+      </w:r>
+    </w:p>
+    <w:p>
+      <w:pPr>
+        <w:ind w:left="0" w:firstLine="6"/>
+        <w:rPr>
+          <w:sz w:val="24"/>
+          <w:lang w:val="en-US"/>
+        </w:rPr>
+      </w:pPr>
+    </w:p>
+    <w:p>
+      <w:pPr>
+        <w:ind w:left="0" w:firstLine="6"/>
+        <w:rPr>
+          <w:b/>
+          <w:sz w:val="24"/>
+          <w:lang w:val="en-US"/>
+        </w:rPr>
+      </w:pPr>
+      <w:r>
+        <w:rPr>
+          <w:b/>
+          <w:sz w:val="24"/>
+          <w:lang w:val="en-US"/>
+        </w:rPr>
+        <w:t xml:space="preserve">Target Platforms: </w:t>
+      </w:r>
+    </w:p>
+    <w:p>
+      <w:pPr>
+        <w:ind w:left="0" w:firstLine="6"/>
+        <w:rPr>
+          <w:sz w:val="24"/>
+          <w:lang w:val="en-US"/>
+        </w:rPr>
+      </w:pPr>
+      <w:r>
+        <w:rPr>
+          <w:sz w:val="24"/>
+          <w:lang w:val="en-US"/>
+        </w:rPr>
+        <w:t xml:space="preserve">Because this is my first game I chose </w:t>
+      </w:r>
+      <w:proofErr w:type="spellStart"/>
+      <w:r>
+        <w:rPr>
+          <w:sz w:val="24"/>
+          <w:lang w:val="en-US"/>
+        </w:rPr>
+        <w:t>Godot</w:t>
+      </w:r>
+      <w:proofErr w:type="spellEnd"/>
+      <w:r>
+        <w:rPr>
+          <w:sz w:val="24"/>
+          <w:lang w:val="en-US"/>
+        </w:rPr>
+        <w:t xml:space="preserve"> as the game engine.</w:t>
+      </w:r>
+    </w:p>
+    <w:p>
+      <w:pPr>
+        <w:ind w:left="0" w:firstLine="6"/>
+        <w:rPr>
+          <w:sz w:val="24"/>
+          <w:lang w:val="en-US"/>
+        </w:rPr>
+      </w:pPr>
+    </w:p>
+    <w:p>
+      <w:pPr>
+        <w:ind w:left="0" w:firstLine="6"/>
+        <w:rPr>
+          <w:sz w:val="24"/>
+          <w:lang w:val="en-US"/>
+        </w:rPr>
+      </w:pPr>
+      <w:r>
+        <w:rPr>
+          <w:b/>
+          <w:sz w:val="24"/>
+          <w:lang w:val="en-US"/>
+        </w:rPr>
+        <w:t>Monetization:</w:t>
+      </w:r>
+      <w:r>
+        <w:rPr>
+          <w:sz w:val="24"/>
+          <w:lang w:val="en-US"/>
+        </w:rPr>
+        <w:t xml:space="preserve"> </w:t>
+      </w:r>
+    </w:p>
+    <w:p>
+      <w:pPr>
+        <w:ind w:left="0" w:firstLine="6"/>
+        <w:rPr>
+          <w:sz w:val="24"/>
+          <w:lang w:val="en-US"/>
+        </w:rPr>
+      </w:pPr>
+      <w:r>
+        <w:rPr>
+          <w:sz w:val="24"/>
+          <w:lang w:val="en-US"/>
+        </w:rPr>
+        <w:t>The goal of the game is not making money</w:t>
+      </w:r>
+      <w:r>
+        <w:rPr>
+          <w:sz w:val="24"/>
+          <w:lang w:val="en-US"/>
+        </w:rPr>
+        <w:t xml:space="preserve">, but creating a fun game and </w:t>
+      </w:r>
+      <w:r>
+        <w:rPr>
+          <w:sz w:val="24"/>
+          <w:lang w:val="en-US"/>
+        </w:rPr>
+        <w:t>experience working on it.</w:t>
+      </w:r>
+    </w:p>
+    <w:p>
+      <w:pPr>
+        <w:ind w:left="0" w:firstLine="6"/>
+        <w:rPr>
+          <w:sz w:val="24"/>
+          <w:lang w:val="en-US"/>
+        </w:rPr>
+      </w:pPr>
+    </w:p>
+    <w:p>
+      <w:pPr>
+        <w:ind w:left="0" w:firstLine="6"/>
+        <w:rPr>
+          <w:sz w:val="24"/>
+          <w:lang w:val="en-US"/>
+        </w:rPr>
+      </w:pPr>
+      <w:r>
+        <w:rPr>
+          <w:b/>
+          <w:sz w:val="24"/>
+          <w:lang w:val="en-US"/>
+        </w:rPr>
+        <w:t xml:space="preserve">Look &amp; Feel: </w:t>
+      </w:r>
+    </w:p>
+    <w:p>
+      <w:pPr>
+        <w:ind w:left="0" w:firstLine="6"/>
+        <w:rPr>
+          <w:sz w:val="24"/>
+          <w:lang w:val="en-US"/>
+        </w:rPr>
+      </w:pPr>
+      <w:r>
+        <w:rPr>
+          <w:sz w:val="24"/>
+          <w:lang w:val="en-US"/>
+        </w:rPr>
+        <w:t xml:space="preserve">The game is 2D and should have smooth graphics (probably AI generated), with a tile map as the world, but the focus is not the visual representation, but the </w:t>
+      </w:r>
+      <w:proofErr w:type="spellStart"/>
+      <w:r>
+        <w:rPr>
+          <w:sz w:val="24"/>
+          <w:lang w:val="en-US"/>
+        </w:rPr>
+        <w:t>gameplay</w:t>
+      </w:r>
+      <w:proofErr w:type="spellEnd"/>
+      <w:r>
+        <w:rPr>
+          <w:sz w:val="24"/>
+          <w:lang w:val="en-US"/>
+        </w:rPr>
+        <w:t xml:space="preserve">. </w:t>
+      </w:r>
+    </w:p>
+    <w:p>
+      <w:pPr>
+        <w:ind w:left="0" w:firstLine="6"/>
+        <w:rPr>
+          <w:sz w:val="24"/>
+          <w:lang w:val="en-US"/>
+        </w:rPr>
+      </w:pPr>
+      <w:r>
+        <w:rPr>
+          <w:sz w:val="24"/>
+          <w:lang w:val="en-US"/>
+        </w:rPr>
+        <w:t xml:space="preserve">The style is the context: Nature taking over the world after its </w:t>
+      </w:r>
+      <w:r>
+        <w:rPr>
+          <w:sz w:val="24"/>
+          <w:lang w:val="en-US"/>
+        </w:rPr>
+        <w:t xml:space="preserve">apocalyptic destruction though nukes, while everything is changing due to the radioactivity. </w:t>
+      </w:r>
     </w:p>
     <w:sectPr>
       <w:pgSz w:w="11906" w:h="16838"/>
@@ -354,6 +829,45 @@
     <w:uiPriority w:val="99"/>
     <w:semiHidden/>
     <w:unhideWhenUsed/>
+  </w:style>
+  <w:style w:type="paragraph" w:styleId="Titel">
+    <w:name w:val="Title"/>
+    <w:basedOn w:val="Standard"/>
+    <w:next w:val="Standard"/>
+    <w:link w:val="TitelZchn"/>
+    <w:uiPriority w:val="10"/>
+    <w:qFormat/>
+    <w:rsid w:val="00A8788D"/>
+    <w:pPr>
+      <w:pBdr>
+        <w:bottom w:val="single" w:sz="8" w:space="4" w:color="4F81BD" w:themeColor="accent1"/>
+      </w:pBdr>
+      <w:spacing w:after="300"/>
+      <w:contextualSpacing/>
+    </w:pPr>
+    <w:rPr>
+      <w:rFonts w:asciiTheme="majorHAnsi" w:eastAsiaTheme="majorEastAsia" w:hAnsiTheme="majorHAnsi" w:cstheme="majorBidi"/>
+      <w:color w:val="17365D" w:themeColor="text2" w:themeShade="BF"/>
+      <w:spacing w:val="5"/>
+      <w:kern w:val="28"/>
+      <w:sz w:val="52"/>
+      <w:szCs w:val="52"/>
+    </w:rPr>
+  </w:style>
+  <w:style w:type="character" w:customStyle="1" w:styleId="TitelZchn">
+    <w:name w:val="Titel Zchn"/>
+    <w:basedOn w:val="Absatz-Standardschriftart"/>
+    <w:link w:val="Titel"/>
+    <w:uiPriority w:val="10"/>
+    <w:rsid w:val="00A8788D"/>
+    <w:rPr>
+      <w:rFonts w:asciiTheme="majorHAnsi" w:eastAsiaTheme="majorEastAsia" w:hAnsiTheme="majorHAnsi" w:cstheme="majorBidi"/>
+      <w:color w:val="17365D" w:themeColor="text2" w:themeShade="BF"/>
+      <w:spacing w:val="5"/>
+      <w:kern w:val="28"/>
+      <w:sz w:val="52"/>
+      <w:szCs w:val="52"/>
+    </w:rPr>
   </w:style>
 </w:styles>
 </file>

--- a/game_concept.docx
+++ b/game_concept.docx
@@ -467,7 +467,14 @@
           <w:sz w:val="24"/>
           <w:lang w:val="en-US"/>
         </w:rPr>
-        <w:t xml:space="preserve">Because this is my first game I chose </w:t>
+        <w:t>Because this is my first game I</w:t>
+      </w:r>
+      <w:r>
+        <w:rPr>
+          <w:sz w:val="24"/>
+          <w:lang w:val="en-US"/>
+        </w:rPr>
+        <w:t xml:space="preserve"> chose </w:t>
       </w:r>
       <w:proofErr w:type="spellStart"/>
       <w:r>
@@ -483,7 +490,21 @@
           <w:sz w:val="24"/>
           <w:lang w:val="en-US"/>
         </w:rPr>
-        <w:t xml:space="preserve"> as the game engine.</w:t>
+        <w:t xml:space="preserve"> as the game engine, and will probably use Windows as the main goal platform, because all people I</w:t>
+      </w:r>
+      <w:r>
+        <w:rPr>
+          <w:sz w:val="24"/>
+          <w:lang w:val="en-US"/>
+        </w:rPr>
+        <w:t xml:space="preserve"> want to show it to</w:t>
+      </w:r>
+      <w:r>
+        <w:rPr>
+          <w:sz w:val="24"/>
+          <w:lang w:val="en-US"/>
+        </w:rPr>
+        <w:t xml:space="preserve"> use Windows.</w:t>
       </w:r>
     </w:p>
     <w:p>
